--- a/Tema 2 - Criar empatia, definir e idealizar/Semana 4/DETERMINAR UMA PROPOSTA DE VALOR.docx
+++ b/Tema 2 - Criar empatia, definir e idealizar/Semana 4/DETERMINAR UMA PROPOSTA DE VALOR.docx
@@ -926,6 +926,313 @@
           <w:color w:val="1F1F1F"/>
         </w:rPr>
         <w:t>Uma das coisas mais importantes a saber sobre as propostas de valor é que elas precisam ser curtas, claras e diretas. Os usuários querem identificar facilmente como seu produto atenderá às necessidades específicas e qual o diferencial dele no mercado. Às vezes, os usuários não saberão do que precisam até você explicar a eles. Essa é a verdadeira base da inovação do design de produtos.</w:t>
+      </w:r>
+    </w:p>
+    <w:p>
+      <w:pPr>
+        <w:pStyle w:val="Ttulo1"/>
+        <w:shd w:val="clear" w:color="auto" w:fill="FFFFFF"/>
+        <w:spacing w:before="0"/>
+      </w:pPr>
+      <w:r>
+        <w:t>Autorreflexão: crie uma proposta de valor para o projeto do portfólio</w:t>
+      </w:r>
+    </w:p>
+    <w:p/>
+    <w:p>
+      <w:pPr>
+        <w:pStyle w:val="Ttulo3"/>
+        <w:shd w:val="clear" w:color="auto" w:fill="FFFFFF"/>
+        <w:spacing w:before="0"/>
+        <w:rPr>
+          <w:rFonts w:ascii="Arial" w:hAnsi="Arial" w:cs="Arial"/>
+          <w:color w:val="333333"/>
+        </w:rPr>
+      </w:pPr>
+      <w:r>
+        <w:rPr>
+          <w:rFonts w:ascii="Arial" w:hAnsi="Arial" w:cs="Arial"/>
+          <w:color w:val="333333"/>
+        </w:rPr>
+        <w:t>1.</w:t>
+      </w:r>
+    </w:p>
+    <w:p>
+      <w:pPr>
+        <w:shd w:val="clear" w:color="auto" w:fill="FFFFFF"/>
+        <w:rPr>
+          <w:rFonts w:ascii="Arial" w:hAnsi="Arial" w:cs="Arial"/>
+          <w:color w:val="333333"/>
+          <w:sz w:val="21"/>
+          <w:szCs w:val="21"/>
+        </w:rPr>
+      </w:pPr>
+      <w:r>
+        <w:rPr>
+          <w:rStyle w:val="screenreader-only"/>
+          <w:rFonts w:ascii="Arial" w:hAnsi="Arial" w:cs="Arial"/>
+          <w:color w:val="333333"/>
+          <w:sz w:val="21"/>
+          <w:szCs w:val="21"/>
+          <w:bdr w:val="none" w:sz="0" w:space="0" w:color="auto" w:frame="1"/>
+        </w:rPr>
+        <w:t>Pergunta 1</w:t>
+      </w:r>
+    </w:p>
+    <w:p>
+      <w:pPr>
+        <w:pStyle w:val="NormalWeb"/>
+        <w:shd w:val="clear" w:color="auto" w:fill="FFFFFF"/>
+        <w:spacing w:before="0" w:beforeAutospacing="0"/>
+        <w:rPr>
+          <w:rFonts w:ascii="Arial" w:hAnsi="Arial" w:cs="Arial"/>
+          <w:color w:val="333333"/>
+          <w:sz w:val="21"/>
+          <w:szCs w:val="21"/>
+        </w:rPr>
+      </w:pPr>
+      <w:r>
+        <w:rPr>
+          <w:rFonts w:ascii="Arial" w:hAnsi="Arial" w:cs="Arial"/>
+          <w:color w:val="333333"/>
+          <w:sz w:val="21"/>
+          <w:szCs w:val="21"/>
+        </w:rPr>
+        <w:t>Qual é a proposta de valor específica do seu projeto do portfólio? Escreva e compartilhe aqui.</w:t>
+      </w:r>
+    </w:p>
+    <w:p>
+      <w:pPr>
+        <w:pStyle w:val="NormalWeb"/>
+        <w:shd w:val="clear" w:color="auto" w:fill="FFFFFF"/>
+        <w:spacing w:before="0" w:beforeAutospacing="0"/>
+        <w:rPr>
+          <w:rFonts w:ascii="Arial" w:hAnsi="Arial" w:cs="Arial"/>
+          <w:color w:val="333333"/>
+          <w:sz w:val="21"/>
+          <w:szCs w:val="21"/>
+        </w:rPr>
+      </w:pPr>
+      <w:r>
+        <w:rPr>
+          <w:rFonts w:ascii="Arial" w:hAnsi="Arial" w:cs="Arial"/>
+          <w:color w:val="333333"/>
+          <w:sz w:val="21"/>
+          <w:szCs w:val="21"/>
+        </w:rPr>
+        <w:t>Verifique se ela:</w:t>
+      </w:r>
+    </w:p>
+    <w:p>
+      <w:pPr>
+        <w:pStyle w:val="NormalWeb"/>
+        <w:shd w:val="clear" w:color="auto" w:fill="FFFFFF"/>
+        <w:spacing w:before="0" w:beforeAutospacing="0"/>
+        <w:rPr>
+          <w:rFonts w:ascii="Arial" w:hAnsi="Arial" w:cs="Arial"/>
+          <w:color w:val="333333"/>
+          <w:sz w:val="21"/>
+          <w:szCs w:val="21"/>
+        </w:rPr>
+      </w:pPr>
+      <w:r>
+        <w:rPr>
+          <w:rFonts w:ascii="Arial" w:hAnsi="Arial" w:cs="Arial"/>
+          <w:color w:val="333333"/>
+          <w:sz w:val="21"/>
+          <w:szCs w:val="21"/>
+        </w:rPr>
+        <w:t>1. Descreve os recursos e benefícios do produto.</w:t>
+      </w:r>
+    </w:p>
+    <w:p>
+      <w:pPr>
+        <w:pStyle w:val="NormalWeb"/>
+        <w:shd w:val="clear" w:color="auto" w:fill="FFFFFF"/>
+        <w:spacing w:before="0" w:beforeAutospacing="0"/>
+        <w:rPr>
+          <w:rFonts w:ascii="Arial" w:hAnsi="Arial" w:cs="Arial"/>
+          <w:color w:val="333333"/>
+          <w:sz w:val="21"/>
+          <w:szCs w:val="21"/>
+        </w:rPr>
+      </w:pPr>
+      <w:r>
+        <w:rPr>
+          <w:rFonts w:ascii="Arial" w:hAnsi="Arial" w:cs="Arial"/>
+          <w:color w:val="333333"/>
+          <w:sz w:val="21"/>
+          <w:szCs w:val="21"/>
+        </w:rPr>
+        <w:t>2. Explica o valor do produto.</w:t>
+      </w:r>
+    </w:p>
+    <w:p>
+      <w:pPr>
+        <w:pStyle w:val="NormalWeb"/>
+        <w:shd w:val="clear" w:color="auto" w:fill="FFFFFF"/>
+        <w:spacing w:before="0" w:beforeAutospacing="0" w:after="0" w:afterAutospacing="0"/>
+        <w:rPr>
+          <w:rFonts w:ascii="Arial" w:hAnsi="Arial" w:cs="Arial"/>
+          <w:color w:val="333333"/>
+          <w:sz w:val="21"/>
+          <w:szCs w:val="21"/>
+        </w:rPr>
+      </w:pPr>
+      <w:r>
+        <w:rPr>
+          <w:rFonts w:ascii="Arial" w:hAnsi="Arial" w:cs="Arial"/>
+          <w:color w:val="333333"/>
+          <w:sz w:val="21"/>
+          <w:szCs w:val="21"/>
+        </w:rPr>
+        <w:t xml:space="preserve">3. Conecta esses recursos e benefícios às necessidades de seus usuários. </w:t>
+      </w:r>
+    </w:p>
+    <w:p>
+      <w:pPr>
+        <w:shd w:val="clear" w:color="auto" w:fill="FFFFFF"/>
+        <w:rPr>
+          <w:rStyle w:val="cds-108"/>
+          <w:rFonts w:ascii="Arial" w:hAnsi="Arial" w:cs="Arial"/>
+          <w:color w:val="333333"/>
+          <w:sz w:val="21"/>
+          <w:szCs w:val="21"/>
+        </w:rPr>
+      </w:pPr>
+      <w:r>
+        <w:rPr>
+          <w:rStyle w:val="cds-108"/>
+          <w:rFonts w:ascii="Arial" w:hAnsi="Arial" w:cs="Arial"/>
+          <w:color w:val="333333"/>
+          <w:sz w:val="21"/>
+          <w:szCs w:val="21"/>
+        </w:rPr>
+        <w:t>1 ponto</w:t>
+      </w:r>
+    </w:p>
+    <w:p>
+      <w:pPr>
+        <w:shd w:val="clear" w:color="auto" w:fill="FFFFFF"/>
+        <w:rPr>
+          <w:rFonts w:ascii="Arial" w:hAnsi="Arial" w:cs="Arial"/>
+          <w:color w:val="333333"/>
+          <w:sz w:val="21"/>
+          <w:szCs w:val="21"/>
+        </w:rPr>
+      </w:pPr>
+      <w:r>
+        <w:rPr>
+          <w:rFonts w:ascii="Arial" w:hAnsi="Arial" w:cs="Arial"/>
+          <w:color w:val="333333"/>
+          <w:sz w:val="21"/>
+          <w:szCs w:val="21"/>
+        </w:rPr>
+        <w:t>Através do app de registro de jogos é possível navegar em uma lista contendo seus jogos jogados, selecionando o jogo, é possível ver os troféus adquiridos.</w:t>
+      </w:r>
+    </w:p>
+    <w:p>
+      <w:pPr>
+        <w:shd w:val="clear" w:color="auto" w:fill="FFFFFF"/>
+        <w:rPr>
+          <w:rFonts w:ascii="Arial" w:hAnsi="Arial" w:cs="Arial"/>
+          <w:color w:val="333333"/>
+          <w:sz w:val="21"/>
+          <w:szCs w:val="21"/>
+        </w:rPr>
+      </w:pPr>
+    </w:p>
+    <w:p>
+      <w:pPr>
+        <w:shd w:val="clear" w:color="auto" w:fill="FFFFFF"/>
+        <w:rPr>
+          <w:rFonts w:ascii="Arial" w:hAnsi="Arial" w:cs="Arial"/>
+          <w:color w:val="333333"/>
+          <w:sz w:val="21"/>
+          <w:szCs w:val="21"/>
+        </w:rPr>
+      </w:pPr>
+      <w:r>
+        <w:rPr>
+          <w:rFonts w:ascii="Arial" w:hAnsi="Arial" w:cs="Arial"/>
+          <w:color w:val="333333"/>
+          <w:sz w:val="21"/>
+          <w:szCs w:val="21"/>
+        </w:rPr>
+        <w:t xml:space="preserve">O valor dele está em armazenar essas informações, possibilitando que o usuário relembre os jogos os quais </w:t>
+      </w:r>
+      <w:proofErr w:type="spellStart"/>
+      <w:r>
+        <w:rPr>
+          <w:rFonts w:ascii="Arial" w:hAnsi="Arial" w:cs="Arial"/>
+          <w:color w:val="333333"/>
+          <w:sz w:val="21"/>
+          <w:szCs w:val="21"/>
+        </w:rPr>
+        <w:t>ja</w:t>
+      </w:r>
+      <w:proofErr w:type="spellEnd"/>
+      <w:r>
+        <w:rPr>
+          <w:rFonts w:ascii="Arial" w:hAnsi="Arial" w:cs="Arial"/>
+          <w:color w:val="333333"/>
+          <w:sz w:val="21"/>
+          <w:szCs w:val="21"/>
+        </w:rPr>
+        <w:t xml:space="preserve"> jogou e quais troféus ele conquistou nos respectivos jogos.</w:t>
+      </w:r>
+    </w:p>
+    <w:p>
+      <w:pPr>
+        <w:shd w:val="clear" w:color="auto" w:fill="FFFFFF"/>
+        <w:rPr>
+          <w:rFonts w:ascii="Arial" w:hAnsi="Arial" w:cs="Arial"/>
+          <w:color w:val="333333"/>
+          <w:sz w:val="21"/>
+          <w:szCs w:val="21"/>
+        </w:rPr>
+      </w:pPr>
+    </w:p>
+    <w:p>
+      <w:pPr>
+        <w:shd w:val="clear" w:color="auto" w:fill="FFFFFF"/>
+        <w:rPr>
+          <w:rFonts w:ascii="Arial" w:hAnsi="Arial" w:cs="Arial"/>
+          <w:color w:val="333333"/>
+          <w:sz w:val="21"/>
+          <w:szCs w:val="21"/>
+        </w:rPr>
+      </w:pPr>
+      <w:r>
+        <w:rPr>
+          <w:rFonts w:ascii="Arial" w:hAnsi="Arial" w:cs="Arial"/>
+          <w:color w:val="333333"/>
+          <w:sz w:val="21"/>
+          <w:szCs w:val="21"/>
+        </w:rPr>
+        <w:t>Esse app é benéfico ao usuário uma vez que se faz necessário saber quais jogos já foram jogados, para assim não repeti-los, bem como transmitir a sensação de que todo o conteúdo fora explorado, através do registro dos troféus adquiridos.</w:t>
+      </w:r>
+    </w:p>
+    <w:p>
+      <w:pPr>
+        <w:pStyle w:val="cds-1081"/>
+        <w:shd w:val="clear" w:color="auto" w:fill="FFFFFF"/>
+        <w:spacing w:after="0" w:afterAutospacing="0"/>
+        <w:rPr>
+          <w:rFonts w:ascii="Arial" w:hAnsi="Arial" w:cs="Arial"/>
+          <w:color w:val="333333"/>
+          <w:sz w:val="21"/>
+          <w:szCs w:val="21"/>
+        </w:rPr>
+      </w:pPr>
+      <w:r>
+        <w:rPr>
+          <w:rFonts w:ascii="Arial" w:hAnsi="Arial" w:cs="Arial"/>
+          <w:color w:val="333333"/>
+          <w:sz w:val="21"/>
+          <w:szCs w:val="21"/>
+        </w:rPr>
+        <w:t>Sua resposta não pode ultrapassar 10.000 caracteres.</w:t>
       </w:r>
     </w:p>
     <w:p/>
@@ -2149,6 +2456,29 @@
       <w14:ligatures w14:val="none"/>
     </w:rPr>
   </w:style>
+  <w:style w:type="paragraph" w:styleId="Ttulo3">
+    <w:name w:val="heading 3"/>
+    <w:basedOn w:val="Normal"/>
+    <w:next w:val="Normal"/>
+    <w:link w:val="Ttulo3Char"/>
+    <w:uiPriority w:val="9"/>
+    <w:semiHidden/>
+    <w:unhideWhenUsed/>
+    <w:qFormat/>
+    <w:rsid w:val="004A0225"/>
+    <w:pPr>
+      <w:keepNext/>
+      <w:keepLines/>
+      <w:spacing w:before="40" w:after="0"/>
+      <w:outlineLvl w:val="2"/>
+    </w:pPr>
+    <w:rPr>
+      <w:rFonts w:asciiTheme="majorHAnsi" w:eastAsiaTheme="majorEastAsia" w:hAnsiTheme="majorHAnsi" w:cstheme="majorBidi"/>
+      <w:color w:val="1F3763" w:themeColor="accent1" w:themeShade="7F"/>
+      <w:sz w:val="24"/>
+      <w:szCs w:val="24"/>
+    </w:rPr>
+  </w:style>
   <w:style w:type="character" w:default="1" w:styleId="Fontepargpadro">
     <w:name w:val="Default Paragraph Font"/>
     <w:uiPriority w:val="1"/>
@@ -2246,6 +2576,46 @@
     <w:rPr>
       <w:color w:val="0000FF"/>
       <w:u w:val="single"/>
+    </w:rPr>
+  </w:style>
+  <w:style w:type="character" w:customStyle="1" w:styleId="Ttulo3Char">
+    <w:name w:val="Título 3 Char"/>
+    <w:basedOn w:val="Fontepargpadro"/>
+    <w:link w:val="Ttulo3"/>
+    <w:uiPriority w:val="9"/>
+    <w:semiHidden/>
+    <w:rsid w:val="004A0225"/>
+    <w:rPr>
+      <w:rFonts w:asciiTheme="majorHAnsi" w:eastAsiaTheme="majorEastAsia" w:hAnsiTheme="majorHAnsi" w:cstheme="majorBidi"/>
+      <w:color w:val="1F3763" w:themeColor="accent1" w:themeShade="7F"/>
+      <w:sz w:val="24"/>
+      <w:szCs w:val="24"/>
+    </w:rPr>
+  </w:style>
+  <w:style w:type="character" w:customStyle="1" w:styleId="screenreader-only">
+    <w:name w:val="screenreader-only"/>
+    <w:basedOn w:val="Fontepargpadro"/>
+    <w:rsid w:val="004A0225"/>
+  </w:style>
+  <w:style w:type="character" w:customStyle="1" w:styleId="cds-108">
+    <w:name w:val="cds-108"/>
+    <w:basedOn w:val="Fontepargpadro"/>
+    <w:rsid w:val="004A0225"/>
+  </w:style>
+  <w:style w:type="paragraph" w:customStyle="1" w:styleId="cds-1081">
+    <w:name w:val="cds-1081"/>
+    <w:basedOn w:val="Normal"/>
+    <w:rsid w:val="004A0225"/>
+    <w:pPr>
+      <w:spacing w:before="100" w:beforeAutospacing="1" w:after="100" w:afterAutospacing="1" w:line="240" w:lineRule="auto"/>
+    </w:pPr>
+    <w:rPr>
+      <w:rFonts w:ascii="Times New Roman" w:eastAsia="Times New Roman" w:hAnsi="Times New Roman" w:cs="Times New Roman"/>
+      <w:kern w:val="0"/>
+      <w:sz w:val="24"/>
+      <w:szCs w:val="24"/>
+      <w:lang w:eastAsia="pt-BR"/>
+      <w14:ligatures w14:val="none"/>
     </w:rPr>
   </w:style>
 </w:styles>
